--- a/Code quality.docx
+++ b/Code quality.docx
@@ -9,25 +9,60 @@
     </w:p>
     <w:p>
       <w:r>
-        <w:t>I did learn debugging in Node. On the left panel it snows every single step that variable has existing value and jump into next execution contexts.</w:t>
+        <w:t>I did learn debugging in Node. On the left panel, it shows every single step that variable has an existing value and jumps into the next execution contexts.</w:t>
       </w:r>
     </w:p>
     <w:p>
       <w:r>
-        <w:t>It also gives play code pause and look it and tracing the execution.</w:t>
+        <w:t xml:space="preserve">It also gives play with code, </w:t>
+      </w:r>
+      <w:r>
+        <w:t>pause,</w:t>
+      </w:r>
+      <w:r>
+        <w:t xml:space="preserve"> and look it and tracing the execution.</w:t>
       </w:r>
     </w:p>
     <w:p>
       <w:r>
-        <w:t>And, good practices which are good comments, taking a space, code perfectly looks good.</w:t>
+        <w:t>And</w:t>
+      </w:r>
+      <w:r>
+        <w:t xml:space="preserve"> today </w:t>
+      </w:r>
+      <w:r>
+        <w:t>were</w:t>
+      </w:r>
+      <w:r>
+        <w:t xml:space="preserve"> good practices which are good comments, taking a space, code perfectly looks good.</w:t>
       </w:r>
     </w:p>
     <w:p>
       <w:r>
-        <w:t>Some interesting extensions are eslint.js and jsdoc.js and mocha etc.</w:t>
+        <w:t>Some interesting extensions are eslint.js and jsdoc.js and how to run mocha in VS code.</w:t>
       </w:r>
     </w:p>
-    <w:p/>
+    <w:p>
+      <w:r>
+        <w:t>Debugging was harder than coding. So, cleverly writhing was most important.</w:t>
+      </w:r>
+    </w:p>
+    <w:p>
+      <w:r>
+        <w:t>Also, the function placement with some comments tells what the code must to done.</w:t>
+      </w:r>
+    </w:p>
+    <w:p>
+      <w:r>
+        <w:t xml:space="preserve">The computer is not intelligent that's why </w:t>
+      </w:r>
+      <w:r>
+        <w:t>having</w:t>
+      </w:r>
+      <w:r>
+        <w:t xml:space="preserve"> to tell every single step with good comments.</w:t>
+      </w:r>
+    </w:p>
     <w:sectPr>
       <w:pgSz w:w="12240" w:h="15840"/>
       <w:pgMar w:top="1440" w:right="1440" w:bottom="1440" w:left="1440" w:header="720" w:footer="720" w:gutter="0"/>
